--- a/project-instructions2024.docx
+++ b/project-instructions2024.docx
@@ -1685,43 +1685,74 @@
         <w:t xml:space="preserve"> </w:t>
       </w:r>
       <w:r>
+        <w:rPr>
+          <w:b/>
+          <w:bCs/>
+        </w:rPr>
         <w:t>System evaluation (i.e.</w:t>
       </w:r>
       <w:r>
         <w:rPr>
+          <w:b/>
+          <w:bCs/>
           <w:spacing w:val="-3"/>
         </w:rPr>
         <w:t xml:space="preserve"> </w:t>
       </w:r>
       <w:r>
+        <w:rPr>
+          <w:b/>
+          <w:bCs/>
+        </w:rPr>
         <w:t>recall</w:t>
       </w:r>
       <w:r>
         <w:rPr>
+          <w:b/>
+          <w:bCs/>
           <w:spacing w:val="-1"/>
         </w:rPr>
         <w:t xml:space="preserve"> </w:t>
       </w:r>
       <w:r>
+        <w:rPr>
+          <w:b/>
+          <w:bCs/>
+        </w:rPr>
         <w:t>and precision) is</w:t>
       </w:r>
       <w:r>
         <w:rPr>
+          <w:b/>
+          <w:bCs/>
           <w:spacing w:val="-2"/>
         </w:rPr>
         <w:t xml:space="preserve"> </w:t>
       </w:r>
       <w:r>
+        <w:rPr>
+          <w:b/>
+          <w:bCs/>
+        </w:rPr>
         <w:t>not</w:t>
       </w:r>
       <w:r>
         <w:rPr>
+          <w:b/>
+          <w:bCs/>
           <w:spacing w:val="-3"/>
         </w:rPr>
         <w:t xml:space="preserve"> </w:t>
       </w:r>
       <w:r>
-        <w:t xml:space="preserve">required. Please, coordinate with the other groups </w:t>
+        <w:rPr>
+          <w:b/>
+          <w:bCs/>
+        </w:rPr>
+        <w:t>required</w:t>
+      </w:r>
+      <w:r>
+        <w:t xml:space="preserve">. Please, coordinate with the other groups </w:t>
       </w:r>
       <w:proofErr w:type="gramStart"/>
       <w:r>
@@ -5052,7 +5083,21 @@
                   <w:color w:val="0000FF"/>
                   <w:spacing w:val="-2"/>
                 </w:rPr>
-                <w:t>https://www.guidestar.org/NonprofitDir</w:t>
+                <w:t>http</w:t>
+              </w:r>
+              <w:r>
+                <w:rPr>
+                  <w:color w:val="0000FF"/>
+                  <w:spacing w:val="-2"/>
+                </w:rPr>
+                <w:t>s</w:t>
+              </w:r>
+              <w:r>
+                <w:rPr>
+                  <w:color w:val="0000FF"/>
+                  <w:spacing w:val="-2"/>
+                </w:rPr>
+                <w:t>://www.guidestar.org/NonprofitDir</w:t>
               </w:r>
             </w:hyperlink>
           </w:p>
@@ -14326,14 +14371,7 @@
                 <w:rFonts w:ascii="Times New Roman"/>
                 <w:bCs/>
               </w:rPr>
-              <w:t xml:space="preserve"> Carmine</w:t>
-            </w:r>
-            <w:r>
-              <w:rPr>
-                <w:rFonts w:ascii="Times New Roman"/>
-                <w:bCs/>
-              </w:rPr>
-              <w:t xml:space="preserve"> </w:t>
+              <w:t xml:space="preserve"> Carmine </w:t>
             </w:r>
             <w:proofErr w:type="spellStart"/>
             <w:r>
@@ -14958,6 +14996,7 @@
   <w:style w:type="character" w:default="1" w:styleId="DefaultParagraphFont">
     <w:name w:val="Default Paragraph Font"/>
     <w:uiPriority w:val="1"/>
+    <w:semiHidden/>
     <w:unhideWhenUsed/>
   </w:style>
   <w:style w:type="table" w:default="1" w:styleId="TableNormal">
